--- a/java/조건.docx
+++ b/java/조건.docx
@@ -16,29 +16,89 @@
       </w:r>
     </w:p>
     <w:p>
-      <w:r>
-        <w:t xml:space="preserve">stu_no,stu_name,stu_gender,stu_weight, </w:t>
-      </w:r>
-    </w:p>
-    <w:p>
-      <w:r>
-        <w:t>case when stu_gender='F' then stu_weight-5</w:t>
-      </w:r>
-    </w:p>
-    <w:p>
-      <w:r>
-        <w:t xml:space="preserve">     when stu_gender='M' then stu_weight+5</w:t>
-      </w:r>
-    </w:p>
-    <w:p>
-      <w:r>
-        <w:t xml:space="preserve">     else stu_weight</w:t>
-      </w:r>
-    </w:p>
-    <w:p>
-      <w:r>
-        <w:t xml:space="preserve">     end as 변몸무게</w:t>
-      </w:r>
+      <w:proofErr w:type="spellStart"/>
+      <w:r>
+        <w:t>stu_no</w:t>
+      </w:r>
+      <w:proofErr w:type="gramStart"/>
+      <w:r>
+        <w:t>,stu</w:t>
+      </w:r>
+      <w:proofErr w:type="gramEnd"/>
+      <w:r>
+        <w:t>_name,stu_gender,stu_weight</w:t>
+      </w:r>
+      <w:proofErr w:type="spellEnd"/>
+      <w:r>
+        <w:t xml:space="preserve">, </w:t>
+      </w:r>
+    </w:p>
+    <w:p>
+      <w:proofErr w:type="gramStart"/>
+      <w:r>
+        <w:t>case</w:t>
+      </w:r>
+      <w:proofErr w:type="gramEnd"/>
+      <w:r>
+        <w:t xml:space="preserve"> when </w:t>
+      </w:r>
+      <w:proofErr w:type="spellStart"/>
+      <w:r>
+        <w:t>stu_gender</w:t>
+      </w:r>
+      <w:proofErr w:type="spellEnd"/>
+      <w:r>
+        <w:t>='F' then stu_weight-5</w:t>
+      </w:r>
+    </w:p>
+    <w:p>
+      <w:r>
+        <w:t xml:space="preserve">     </w:t>
+      </w:r>
+      <w:proofErr w:type="gramStart"/>
+      <w:r>
+        <w:t>when</w:t>
+      </w:r>
+      <w:proofErr w:type="gramEnd"/>
+      <w:r>
+        <w:t xml:space="preserve"> </w:t>
+      </w:r>
+      <w:proofErr w:type="spellStart"/>
+      <w:r>
+        <w:t>stu_gender</w:t>
+      </w:r>
+      <w:proofErr w:type="spellEnd"/>
+      <w:r>
+        <w:t>='M' then stu_weight+5</w:t>
+      </w:r>
+    </w:p>
+    <w:p>
+      <w:r>
+        <w:t xml:space="preserve">     </w:t>
+      </w:r>
+      <w:proofErr w:type="gramStart"/>
+      <w:r>
+        <w:t>else</w:t>
+      </w:r>
+      <w:proofErr w:type="gramEnd"/>
+      <w:r>
+        <w:t xml:space="preserve"> </w:t>
+      </w:r>
+      <w:proofErr w:type="spellStart"/>
+      <w:r>
+        <w:t>stu_weight</w:t>
+      </w:r>
+      <w:proofErr w:type="spellEnd"/>
+    </w:p>
+    <w:p>
+      <w:r>
+        <w:t xml:space="preserve">     end as </w:t>
+      </w:r>
+      <w:proofErr w:type="spellStart"/>
+      <w:r>
+        <w:t>변몸무게</w:t>
+      </w:r>
+      <w:proofErr w:type="spellEnd"/>
     </w:p>
     <w:p>
       <w:r>
@@ -59,24 +119,63 @@
       </w:r>
     </w:p>
     <w:p>
-      <w:r>
-        <w:t>stu_no,stu_name,stu_gender,stu_weight,</w:t>
-      </w:r>
-    </w:p>
-    <w:p>
-      <w:r>
-        <w:t>decode(stu_gender,'F',stu_weight-5,</w:t>
-      </w:r>
-    </w:p>
-    <w:p>
-      <w:r>
-        <w:t xml:space="preserve">                  'M',stu_weight+5,</w:t>
-      </w:r>
-    </w:p>
-    <w:p>
-      <w:r>
-        <w:t xml:space="preserve">                   stu_weight) as 변몸무게</w:t>
-      </w:r>
+      <w:proofErr w:type="spellStart"/>
+      <w:r>
+        <w:t>stu_no</w:t>
+      </w:r>
+      <w:proofErr w:type="gramStart"/>
+      <w:r>
+        <w:t>,stu</w:t>
+      </w:r>
+      <w:proofErr w:type="gramEnd"/>
+      <w:r>
+        <w:t>_name,stu_gender,stu_weight</w:t>
+      </w:r>
+      <w:proofErr w:type="spellEnd"/>
+      <w:r>
+        <w:t>,</w:t>
+      </w:r>
+    </w:p>
+    <w:p>
+      <w:proofErr w:type="gramStart"/>
+      <w:r>
+        <w:t>decode(</w:t>
+      </w:r>
+      <w:proofErr w:type="gramEnd"/>
+      <w:r>
+        <w:t>stu_gender,'F',stu_weight-5,</w:t>
+      </w:r>
+    </w:p>
+    <w:p>
+      <w:r>
+        <w:t xml:space="preserve">                  'M'</w:t>
+      </w:r>
+      <w:proofErr w:type="gramStart"/>
+      <w:r>
+        <w:t>,stu</w:t>
+      </w:r>
+      <w:proofErr w:type="gramEnd"/>
+      <w:r>
+        <w:t>_weight+5,</w:t>
+      </w:r>
+    </w:p>
+    <w:p>
+      <w:r>
+        <w:t xml:space="preserve">                   </w:t>
+      </w:r>
+      <w:proofErr w:type="spellStart"/>
+      <w:r>
+        <w:t>stu_weight</w:t>
+      </w:r>
+      <w:proofErr w:type="spellEnd"/>
+      <w:r>
+        <w:t xml:space="preserve">) as </w:t>
+      </w:r>
+      <w:proofErr w:type="spellStart"/>
+      <w:r>
+        <w:t>변몸무게</w:t>
+      </w:r>
+      <w:proofErr w:type="spellEnd"/>
     </w:p>
     <w:p>
       <w:r>
@@ -85,11 +184,47 @@
     </w:p>
     <w:p/>
     <w:p>
-      <w:r>
-        <w:rPr>
-          <w:rFonts w:hint="eastAsia"/>
-        </w:rPr>
-        <w:t>UNION : 두개 이상의 질의결과에서 중복행을 제거하고 결과 반환.</w:t>
+      <w:proofErr w:type="gramStart"/>
+      <w:r>
+        <w:rPr>
+          <w:rFonts w:hint="eastAsia"/>
+        </w:rPr>
+        <w:t>UNION :</w:t>
+      </w:r>
+      <w:proofErr w:type="gramEnd"/>
+      <w:r>
+        <w:rPr>
+          <w:rFonts w:hint="eastAsia"/>
+        </w:rPr>
+        <w:t xml:space="preserve"> </w:t>
+      </w:r>
+      <w:proofErr w:type="spellStart"/>
+      <w:r>
+        <w:rPr>
+          <w:rFonts w:hint="eastAsia"/>
+        </w:rPr>
+        <w:t>두개</w:t>
+      </w:r>
+      <w:proofErr w:type="spellEnd"/>
+      <w:r>
+        <w:rPr>
+          <w:rFonts w:hint="eastAsia"/>
+        </w:rPr>
+        <w:t xml:space="preserve"> 이상의 질의결과에서 </w:t>
+      </w:r>
+      <w:proofErr w:type="spellStart"/>
+      <w:r>
+        <w:rPr>
+          <w:rFonts w:hint="eastAsia"/>
+        </w:rPr>
+        <w:t>중복행을</w:t>
+      </w:r>
+      <w:proofErr w:type="spellEnd"/>
+      <w:r>
+        <w:rPr>
+          <w:rFonts w:hint="eastAsia"/>
+        </w:rPr>
+        <w:t xml:space="preserve"> 제거하고 결과 반환.</w:t>
       </w:r>
     </w:p>
     <w:p>
@@ -104,12 +239,25 @@
     </w:p>
     <w:p>
       <w:r>
-        <w:t xml:space="preserve">FROM a_student </w:t>
-      </w:r>
-    </w:p>
-    <w:p>
-      <w:r>
-        <w:t xml:space="preserve">union SELECT </w:t>
+        <w:t xml:space="preserve">FROM </w:t>
+      </w:r>
+      <w:proofErr w:type="spellStart"/>
+      <w:r>
+        <w:t>a_student</w:t>
+      </w:r>
+      <w:proofErr w:type="spellEnd"/>
+      <w:r>
+        <w:t xml:space="preserve"> </w:t>
+      </w:r>
+    </w:p>
+    <w:p>
+      <w:proofErr w:type="gramStart"/>
+      <w:r>
+        <w:t>union</w:t>
+      </w:r>
+      <w:proofErr w:type="gramEnd"/>
+      <w:r>
+        <w:t xml:space="preserve"> SELECT </w:t>
       </w:r>
     </w:p>
     <w:p>
@@ -118,8 +266,21 @@
       </w:r>
     </w:p>
     <w:p>
-      <w:r>
-        <w:t>from b_student;</w:t>
+      <w:proofErr w:type="gramStart"/>
+      <w:r>
+        <w:t>from</w:t>
+      </w:r>
+      <w:proofErr w:type="gramEnd"/>
+      <w:r>
+        <w:t xml:space="preserve"> </w:t>
+      </w:r>
+      <w:proofErr w:type="spellStart"/>
+      <w:r>
+        <w:t>b_student</w:t>
+      </w:r>
+      <w:proofErr w:type="spellEnd"/>
+      <w:r>
+        <w:t>;</w:t>
       </w:r>
     </w:p>
     <w:p>
@@ -133,7 +294,11 @@
     </w:p>
     <w:p>
       <w:r>
-        <w:t>SELECT *</w:t>
+        <w:t xml:space="preserve">SELECT </w:t>
+      </w:r>
+      <w:proofErr w:type="gramStart"/>
+      <w:r>
+        <w:t>*</w:t>
       </w:r>
       <w:r>
         <w:rPr>
@@ -142,7 +307,19 @@
         <w:t xml:space="preserve">  </w:t>
       </w:r>
       <w:r>
-        <w:t xml:space="preserve">FROM a_student </w:t>
+        <w:t>FROM</w:t>
+      </w:r>
+      <w:proofErr w:type="gramEnd"/>
+      <w:r>
+        <w:t xml:space="preserve"> </w:t>
+      </w:r>
+      <w:proofErr w:type="spellStart"/>
+      <w:r>
+        <w:t>a_student</w:t>
+      </w:r>
+      <w:proofErr w:type="spellEnd"/>
+      <w:r>
+        <w:t xml:space="preserve"> </w:t>
       </w:r>
     </w:p>
     <w:p>
@@ -151,6 +328,7 @@
       </w:r>
     </w:p>
     <w:p>
+      <w:proofErr w:type="gramStart"/>
       <w:r>
         <w:t xml:space="preserve">* </w:t>
       </w:r>
@@ -161,29 +339,57 @@
         <w:t xml:space="preserve"> </w:t>
       </w:r>
       <w:r>
-        <w:t>from b_student;</w:t>
+        <w:t>from</w:t>
+      </w:r>
+      <w:proofErr w:type="gramEnd"/>
+      <w:r>
+        <w:t xml:space="preserve"> </w:t>
+      </w:r>
+      <w:proofErr w:type="spellStart"/>
+      <w:r>
+        <w:t>b_student</w:t>
+      </w:r>
+      <w:proofErr w:type="spellEnd"/>
+      <w:r>
+        <w:t>;</w:t>
       </w:r>
     </w:p>
     <w:p/>
     <w:p>
+      <w:proofErr w:type="spellStart"/>
       <w:r>
         <w:rPr>
           <w:rFonts w:hint="eastAsia"/>
         </w:rPr>
         <w:t>차집합</w:t>
       </w:r>
-    </w:p>
-    <w:p>
-      <w:r>
-        <w:t xml:space="preserve">SELECT *FROM a_student </w:t>
-      </w:r>
-    </w:p>
-    <w:p>
-      <w:r>
-        <w:t xml:space="preserve">minus SELECT </w:t>
-      </w:r>
-    </w:p>
-    <w:p>
+      <w:proofErr w:type="spellEnd"/>
+    </w:p>
+    <w:p>
+      <w:r>
+        <w:t xml:space="preserve">SELECT *FROM </w:t>
+      </w:r>
+      <w:proofErr w:type="spellStart"/>
+      <w:r>
+        <w:t>a_student</w:t>
+      </w:r>
+      <w:proofErr w:type="spellEnd"/>
+      <w:r>
+        <w:t xml:space="preserve"> </w:t>
+      </w:r>
+    </w:p>
+    <w:p>
+      <w:proofErr w:type="gramStart"/>
+      <w:r>
+        <w:t>minus</w:t>
+      </w:r>
+      <w:proofErr w:type="gramEnd"/>
+      <w:r>
+        <w:t xml:space="preserve"> SELECT </w:t>
+      </w:r>
+    </w:p>
+    <w:p>
+      <w:proofErr w:type="gramStart"/>
       <w:r>
         <w:t xml:space="preserve">* </w:t>
       </w:r>
@@ -194,25 +400,64 @@
         <w:t xml:space="preserve"> </w:t>
       </w:r>
       <w:r>
-        <w:t>from b_student;</w:t>
+        <w:t>from</w:t>
+      </w:r>
+      <w:proofErr w:type="gramEnd"/>
+      <w:r>
+        <w:t xml:space="preserve"> </w:t>
+      </w:r>
+      <w:proofErr w:type="spellStart"/>
+      <w:r>
+        <w:t>b_student</w:t>
+      </w:r>
+      <w:proofErr w:type="spellEnd"/>
+      <w:r>
+        <w:t>;</w:t>
       </w:r>
     </w:p>
     <w:p/>
     <w:p/>
     <w:p>
       <w:r>
-        <w:t>merge into a_student a</w:t>
-      </w:r>
-      <w:r>
-        <w:rPr>
-          <w:rFonts w:hint="eastAsia"/>
-        </w:rPr>
-        <w:t xml:space="preserve">  (데이터가 update or insert 될 테이블명)</w:t>
-      </w:r>
-    </w:p>
-    <w:p>
-      <w:r>
-        <w:t xml:space="preserve">    using student s</w:t>
+        <w:t xml:space="preserve">merge into </w:t>
+      </w:r>
+      <w:proofErr w:type="spellStart"/>
+      <w:r>
+        <w:t>a_student</w:t>
+      </w:r>
+      <w:proofErr w:type="spellEnd"/>
+      <w:r>
+        <w:t xml:space="preserve"> a</w:t>
+      </w:r>
+      <w:r>
+        <w:rPr>
+          <w:rFonts w:hint="eastAsia"/>
+        </w:rPr>
+        <w:t xml:space="preserve">  (데이터가 update or insert 될 </w:t>
+      </w:r>
+      <w:proofErr w:type="spellStart"/>
+      <w:r>
+        <w:rPr>
+          <w:rFonts w:hint="eastAsia"/>
+        </w:rPr>
+        <w:t>테이블명</w:t>
+      </w:r>
+      <w:proofErr w:type="spellEnd"/>
+      <w:r>
+        <w:rPr>
+          <w:rFonts w:hint="eastAsia"/>
+        </w:rPr>
+        <w:t>)</w:t>
+      </w:r>
+    </w:p>
+    <w:p>
+      <w:r>
+        <w:t xml:space="preserve">    using stude</w:t>
+      </w:r>
+      <w:bookmarkStart w:id="0" w:name="_GoBack"/>
+      <w:bookmarkEnd w:id="0"/>
+      <w:r>
+        <w:t>nt s</w:t>
       </w:r>
       <w:r>
         <w:rPr>
@@ -223,13 +468,43 @@
     </w:p>
     <w:p>
       <w:r>
-        <w:t>on (s.stu_no=a.stu_no)</w:t>
-      </w:r>
-      <w:r>
-        <w:rPr>
-          <w:rFonts w:hint="eastAsia"/>
-        </w:rPr>
-        <w:t xml:space="preserve">   (update, insert 하게될 조건</w:t>
+        <w:t>on (</w:t>
+      </w:r>
+      <w:proofErr w:type="spellStart"/>
+      <w:r>
+        <w:t>s.stu_no</w:t>
+      </w:r>
+      <w:proofErr w:type="spellEnd"/>
+      <w:r>
+        <w:t>=</w:t>
+      </w:r>
+      <w:proofErr w:type="spellStart"/>
+      <w:r>
+        <w:t>a.stu_no</w:t>
+      </w:r>
+      <w:proofErr w:type="spellEnd"/>
+      <w:r>
+        <w:t>)</w:t>
+      </w:r>
+      <w:r>
+        <w:rPr>
+          <w:rFonts w:hint="eastAsia"/>
+        </w:rPr>
+        <w:t xml:space="preserve">   (update, insert </w:t>
+      </w:r>
+      <w:proofErr w:type="spellStart"/>
+      <w:r>
+        <w:rPr>
+          <w:rFonts w:hint="eastAsia"/>
+        </w:rPr>
+        <w:t>하게될</w:t>
+      </w:r>
+      <w:proofErr w:type="spellEnd"/>
+      <w:r>
+        <w:rPr>
+          <w:rFonts w:hint="eastAsia"/>
+        </w:rPr>
+        <w:t xml:space="preserve"> 조건</w:t>
       </w:r>
       <w:r>
         <w:rPr>
@@ -254,16 +529,39 @@
       <w:pPr>
         <w:jc w:val="left"/>
       </w:pPr>
-      <w:r>
-        <w:t>when matched then update set a.stu_weight = s.stu_weight</w:t>
-      </w:r>
+      <w:proofErr w:type="gramStart"/>
+      <w:r>
+        <w:t>when</w:t>
+      </w:r>
+      <w:proofErr w:type="gramEnd"/>
+      <w:r>
+        <w:t xml:space="preserve"> matched then update set </w:t>
+      </w:r>
+      <w:proofErr w:type="spellStart"/>
+      <w:r>
+        <w:t>a.stu_weight</w:t>
+      </w:r>
+      <w:proofErr w:type="spellEnd"/>
+      <w:r>
+        <w:t xml:space="preserve"> = </w:t>
+      </w:r>
+      <w:proofErr w:type="spellStart"/>
+      <w:r>
+        <w:t>s.stu_weight</w:t>
+      </w:r>
+      <w:proofErr w:type="spellEnd"/>
     </w:p>
     <w:p>
       <w:pPr>
         <w:jc w:val="left"/>
       </w:pPr>
-      <w:r>
-        <w:t>when not matched then insert VALUEs(s.stu_no,s.stu_name,s.stu_dept,null,null,null,null,s.stu_weight)</w:t>
+      <w:proofErr w:type="gramStart"/>
+      <w:r>
+        <w:t>when</w:t>
+      </w:r>
+      <w:proofErr w:type="gramEnd"/>
+      <w:r>
+        <w:t xml:space="preserve"> not matched then insert VALUEs(s.stu_no,s.stu_name,s.stu_dept,null,null,null,null,s.stu_weight)</w:t>
       </w:r>
     </w:p>
     <w:p>
@@ -278,24 +576,53 @@
       <w:pPr>
         <w:rPr>
           <w:rFonts w:eastAsia="MS Mincho"/>
-          <w:lang w:eastAsia="ja-JP"/>
         </w:rPr>
       </w:pPr>
     </w:p>
     <w:p>
-      <w:r>
-        <w:rPr>
-          <w:rFonts w:hint="eastAsia"/>
-        </w:rPr>
-        <w:t>TCL(Transaction Control Language)</w:t>
-      </w:r>
-    </w:p>
-    <w:p>
-      <w:r>
-        <w:rPr>
-          <w:rFonts w:hint="eastAsia"/>
-        </w:rPr>
-        <w:t>사용자에 의해 실행된 SQL문의 집합을 의미한다 변경된 데이터는 TCL에 의해 데이터베이스에 반영되어야 한다.(무결성 = 정확성)을 유지하기 위해 필요</w:t>
+      <w:proofErr w:type="gramStart"/>
+      <w:r>
+        <w:rPr>
+          <w:rFonts w:hint="eastAsia"/>
+        </w:rPr>
+        <w:t>TCL(</w:t>
+      </w:r>
+      <w:proofErr w:type="gramEnd"/>
+      <w:r>
+        <w:rPr>
+          <w:rFonts w:hint="eastAsia"/>
+        </w:rPr>
+        <w:t>Transaction Control Language)</w:t>
+      </w:r>
+    </w:p>
+    <w:p>
+      <w:r>
+        <w:rPr>
+          <w:rFonts w:hint="eastAsia"/>
+        </w:rPr>
+        <w:t>사용자에 의해 실행된 SQL문의 집합을 의미한다 변경된 데이터는 TCL에 의해 데이터베이스에 반영되어야 한다</w:t>
+      </w:r>
+      <w:proofErr w:type="gramStart"/>
+      <w:r>
+        <w:rPr>
+          <w:rFonts w:hint="eastAsia"/>
+        </w:rPr>
+        <w:t>.(</w:t>
+      </w:r>
+      <w:proofErr w:type="spellStart"/>
+      <w:proofErr w:type="gramEnd"/>
+      <w:r>
+        <w:rPr>
+          <w:rFonts w:hint="eastAsia"/>
+        </w:rPr>
+        <w:t>무결성</w:t>
+      </w:r>
+      <w:proofErr w:type="spellEnd"/>
+      <w:r>
+        <w:rPr>
+          <w:rFonts w:hint="eastAsia"/>
+        </w:rPr>
+        <w:t xml:space="preserve"> = 정확성)을 유지하기 위해 필요</w:t>
       </w:r>
     </w:p>
     <w:p>
@@ -310,11 +637,6 @@
       </w:r>
     </w:p>
     <w:p>
-      <w:pPr>
-        <w:rPr>
-          <w:rFonts w:hint="eastAsia"/>
-        </w:rPr>
-      </w:pPr>
       <w:r>
         <w:rPr>
           <w:rFonts w:hint="eastAsia"/>
@@ -322,19 +644,8 @@
         <w:t>delete작업이 철회된다.</w:t>
       </w:r>
     </w:p>
-    <w:p>
-      <w:pPr>
-        <w:rPr>
-          <w:rFonts w:hint="eastAsia"/>
-        </w:rPr>
-      </w:pPr>
-    </w:p>
-    <w:p>
-      <w:pPr>
-        <w:rPr>
-          <w:rFonts w:hint="eastAsia"/>
-        </w:rPr>
-      </w:pPr>
+    <w:p/>
+    <w:p>
       <w:r>
         <w:rPr>
           <w:rFonts w:hint="eastAsia"/>
@@ -343,11 +654,6 @@
       </w:r>
     </w:p>
     <w:p>
-      <w:pPr>
-        <w:rPr>
-          <w:rFonts w:hint="eastAsia"/>
-        </w:rPr>
-      </w:pPr>
       <w:r>
         <w:rPr>
           <w:rFonts w:hint="eastAsia"/>
@@ -356,57 +662,115 @@
       </w:r>
     </w:p>
     <w:p>
-      <w:pPr>
-        <w:rPr>
-          <w:rFonts w:hint="eastAsia"/>
-        </w:rPr>
-      </w:pPr>
-      <w:r>
-        <w:rPr>
-          <w:rFonts w:hint="eastAsia"/>
-        </w:rPr>
-        <w:t>2)키 제약 조건 :  테이블에서 각 튜플을 유일하게 식별할 수 있는 수단(기본키)</w:t>
-      </w:r>
-    </w:p>
-    <w:p>
-      <w:pPr>
-        <w:rPr>
-          <w:rFonts w:hint="eastAsia"/>
-        </w:rPr>
-      </w:pPr>
-      <w:r>
-        <w:rPr>
-          <w:rFonts w:hint="eastAsia"/>
-        </w:rPr>
-        <w:t>3)무결성 제약 조건 :  기본키에 있는 속성값들은 어떠한 경우에도 널 값을 가질 수 없다.</w:t>
-      </w:r>
-    </w:p>
-    <w:p>
-      <w:pPr>
-        <w:rPr>
-          <w:rFonts w:hint="eastAsia"/>
-        </w:rPr>
-      </w:pPr>
-    </w:p>
-    <w:p>
-      <w:pPr>
-        <w:rPr>
-          <w:rFonts w:hint="eastAsia"/>
-        </w:rPr>
-      </w:pPr>
-      <w:r>
-        <w:rPr>
-          <w:rFonts w:hint="eastAsia"/>
-        </w:rPr>
-        <w:t>NOT NULL : 열에 널 값이 허용되지 않음.</w:t>
-      </w:r>
-    </w:p>
-    <w:p>
-      <w:pPr>
-        <w:rPr>
-          <w:rFonts w:hint="eastAsia"/>
-        </w:rPr>
-      </w:pPr>
+      <w:r>
+        <w:rPr>
+          <w:rFonts w:hint="eastAsia"/>
+        </w:rPr>
+        <w:t xml:space="preserve">2)키 제약 </w:t>
+      </w:r>
+      <w:proofErr w:type="gramStart"/>
+      <w:r>
+        <w:rPr>
+          <w:rFonts w:hint="eastAsia"/>
+        </w:rPr>
+        <w:t>조건 :</w:t>
+      </w:r>
+      <w:proofErr w:type="gramEnd"/>
+      <w:r>
+        <w:rPr>
+          <w:rFonts w:hint="eastAsia"/>
+        </w:rPr>
+        <w:t xml:space="preserve">  테이블에서 각 </w:t>
+      </w:r>
+      <w:proofErr w:type="spellStart"/>
+      <w:r>
+        <w:rPr>
+          <w:rFonts w:hint="eastAsia"/>
+        </w:rPr>
+        <w:t>튜플을</w:t>
+      </w:r>
+      <w:proofErr w:type="spellEnd"/>
+      <w:r>
+        <w:rPr>
+          <w:rFonts w:hint="eastAsia"/>
+        </w:rPr>
+        <w:t xml:space="preserve"> 유일하게 식별할 수 있는 수단(</w:t>
+      </w:r>
+      <w:proofErr w:type="spellStart"/>
+      <w:r>
+        <w:rPr>
+          <w:rFonts w:hint="eastAsia"/>
+        </w:rPr>
+        <w:t>기본키</w:t>
+      </w:r>
+      <w:proofErr w:type="spellEnd"/>
+      <w:r>
+        <w:rPr>
+          <w:rFonts w:hint="eastAsia"/>
+        </w:rPr>
+        <w:t>)</w:t>
+      </w:r>
+    </w:p>
+    <w:p>
+      <w:r>
+        <w:rPr>
+          <w:rFonts w:hint="eastAsia"/>
+        </w:rPr>
+        <w:t xml:space="preserve">3)무결성 제약 </w:t>
+      </w:r>
+      <w:proofErr w:type="gramStart"/>
+      <w:r>
+        <w:rPr>
+          <w:rFonts w:hint="eastAsia"/>
+        </w:rPr>
+        <w:t>조건 :</w:t>
+      </w:r>
+      <w:proofErr w:type="gramEnd"/>
+      <w:r>
+        <w:rPr>
+          <w:rFonts w:hint="eastAsia"/>
+        </w:rPr>
+        <w:t xml:space="preserve">  </w:t>
+      </w:r>
+      <w:proofErr w:type="spellStart"/>
+      <w:r>
+        <w:rPr>
+          <w:rFonts w:hint="eastAsia"/>
+        </w:rPr>
+        <w:t>기본키에</w:t>
+      </w:r>
+      <w:proofErr w:type="spellEnd"/>
+      <w:r>
+        <w:rPr>
+          <w:rFonts w:hint="eastAsia"/>
+        </w:rPr>
+        <w:t xml:space="preserve"> 있는 속성값들은 어떠한 경우에도 널 값을 가질 수 없다.</w:t>
+      </w:r>
+    </w:p>
+    <w:p/>
+    <w:p>
+      <w:r>
+        <w:rPr>
+          <w:rFonts w:hint="eastAsia"/>
+        </w:rPr>
+        <w:t xml:space="preserve">NOT </w:t>
+      </w:r>
+      <w:proofErr w:type="gramStart"/>
+      <w:r>
+        <w:rPr>
+          <w:rFonts w:hint="eastAsia"/>
+        </w:rPr>
+        <w:t>NULL :</w:t>
+      </w:r>
+      <w:proofErr w:type="gramEnd"/>
+      <w:r>
+        <w:rPr>
+          <w:rFonts w:hint="eastAsia"/>
+        </w:rPr>
+        <w:t xml:space="preserve"> 열에 널 값이 허용되지 않음.</w:t>
+      </w:r>
+    </w:p>
+    <w:p>
       <w:r>
         <w:rPr>
           <w:rFonts w:hint="eastAsia"/>
@@ -417,7 +781,21 @@
         <w:rPr>
           <w:rFonts w:hint="eastAsia"/>
         </w:rPr>
-        <w:t>(기본키)</w:t>
+        <w:t>(</w:t>
+      </w:r>
+      <w:proofErr w:type="spellStart"/>
+      <w:r>
+        <w:rPr>
+          <w:rFonts w:hint="eastAsia"/>
+        </w:rPr>
+        <w:t>기본키</w:t>
+      </w:r>
+      <w:proofErr w:type="spellEnd"/>
+      <w:r>
+        <w:rPr>
+          <w:rFonts w:hint="eastAsia"/>
+        </w:rPr>
+        <w:t>)</w:t>
       </w:r>
       <w:r>
         <w:rPr>
@@ -427,17 +805,34 @@
       </w:r>
     </w:p>
     <w:p>
-      <w:pPr>
-        <w:rPr>
-          <w:rFonts w:hint="eastAsia"/>
-        </w:rPr>
-      </w:pPr>
-      <w:r>
-        <w:rPr>
-          <w:rFonts w:hint="eastAsia"/>
-        </w:rPr>
-        <w:t>UNIQUE KEY : 열 또는 열 조합이 유일성을 가져야함</w:t>
-      </w:r>
+      <w:r>
+        <w:rPr>
+          <w:rFonts w:hint="eastAsia"/>
+        </w:rPr>
+        <w:t xml:space="preserve">UNIQUE </w:t>
+      </w:r>
+      <w:proofErr w:type="gramStart"/>
+      <w:r>
+        <w:rPr>
+          <w:rFonts w:hint="eastAsia"/>
+        </w:rPr>
+        <w:t>KEY :</w:t>
+      </w:r>
+      <w:proofErr w:type="gramEnd"/>
+      <w:r>
+        <w:rPr>
+          <w:rFonts w:hint="eastAsia"/>
+        </w:rPr>
+        <w:t xml:space="preserve"> 열 또는 열 조합이 유일성을 </w:t>
+      </w:r>
+      <w:proofErr w:type="spellStart"/>
+      <w:r>
+        <w:rPr>
+          <w:rFonts w:hint="eastAsia"/>
+        </w:rPr>
+        <w:t>가져야함</w:t>
+      </w:r>
+      <w:proofErr w:type="spellEnd"/>
       <w:r>
         <w:rPr>
           <w:rFonts w:hint="eastAsia"/>
@@ -446,19 +841,33 @@
       </w:r>
     </w:p>
     <w:p>
-      <w:pPr>
-        <w:rPr>
-          <w:rFonts w:hint="eastAsia"/>
-        </w:rPr>
-      </w:pPr>
-      <w:r>
-        <w:rPr>
-          <w:rFonts w:hint="eastAsia"/>
-        </w:rPr>
-        <w:t xml:space="preserve">FOREIGN KEY(외래키) </w:t>
-      </w:r>
-      <w:r>
-        <w:t xml:space="preserve">: </w:t>
+      <w:r>
+        <w:rPr>
+          <w:rFonts w:hint="eastAsia"/>
+        </w:rPr>
+        <w:t>FOREIGN KEY(</w:t>
+      </w:r>
+      <w:proofErr w:type="spellStart"/>
+      <w:r>
+        <w:rPr>
+          <w:rFonts w:hint="eastAsia"/>
+        </w:rPr>
+        <w:t>외래키</w:t>
+      </w:r>
+      <w:proofErr w:type="spellEnd"/>
+      <w:proofErr w:type="gramStart"/>
+      <w:r>
+        <w:rPr>
+          <w:rFonts w:hint="eastAsia"/>
+        </w:rPr>
+        <w:t xml:space="preserve">) </w:t>
+      </w:r>
+      <w:r>
+        <w:t>:</w:t>
+      </w:r>
+      <w:proofErr w:type="gramEnd"/>
+      <w:r>
+        <w:t xml:space="preserve"> </w:t>
       </w:r>
       <w:r>
         <w:rPr>
@@ -467,19 +876,8 @@
         <w:t xml:space="preserve">다른 테이블을 참조할 때 공통되는 속성 </w:t>
       </w:r>
     </w:p>
-    <w:p>
-      <w:pPr>
-        <w:rPr>
-          <w:rFonts w:hint="eastAsia"/>
-        </w:rPr>
-      </w:pPr>
-    </w:p>
-    <w:p>
-      <w:pPr>
-        <w:rPr>
-          <w:rFonts w:hint="eastAsia"/>
-        </w:rPr>
-      </w:pPr>
+    <w:p/>
+    <w:p>
       <w:r>
         <w:rPr>
           <w:rFonts w:hint="eastAsia"/>
@@ -488,11 +886,6 @@
       </w:r>
     </w:p>
     <w:p>
-      <w:pPr>
-        <w:rPr>
-          <w:rFonts w:hint="eastAsia"/>
-        </w:rPr>
-      </w:pPr>
       <w:r>
         <w:t>A</w:t>
       </w:r>
@@ -500,15 +893,18 @@
         <w:rPr>
           <w:rFonts w:hint="eastAsia"/>
         </w:rPr>
-        <w:t>lter table t_student</w:t>
-      </w:r>
-    </w:p>
-    <w:p>
-      <w:pPr>
-        <w:rPr>
-          <w:rFonts w:hint="eastAsia"/>
-        </w:rPr>
-      </w:pPr>
+        <w:t xml:space="preserve">lter table </w:t>
+      </w:r>
+      <w:proofErr w:type="spellStart"/>
+      <w:r>
+        <w:rPr>
+          <w:rFonts w:hint="eastAsia"/>
+        </w:rPr>
+        <w:t>t_student</w:t>
+      </w:r>
+      <w:proofErr w:type="spellEnd"/>
+    </w:p>
+    <w:p>
       <w:r>
         <w:t>D</w:t>
       </w:r>
@@ -516,11 +912,19 @@
         <w:rPr>
           <w:rFonts w:hint="eastAsia"/>
         </w:rPr>
-        <w:t xml:space="preserve">isabke constraint </w:t>
-      </w:r>
+        <w:t>isabl</w:t>
+      </w:r>
+      <w:r>
+        <w:rPr>
+          <w:rFonts w:hint="eastAsia"/>
+        </w:rPr>
+        <w:t xml:space="preserve">e constraint </w:t>
+      </w:r>
+      <w:proofErr w:type="spellStart"/>
       <w:r>
         <w:t>n_stu_dept</w:t>
       </w:r>
+      <w:proofErr w:type="spellEnd"/>
       <w:r>
         <w:rPr>
           <w:rFonts w:hint="eastAsia"/>
@@ -529,11 +933,6 @@
       </w:r>
     </w:p>
     <w:p>
-      <w:pPr>
-        <w:rPr>
-          <w:rFonts w:hint="eastAsia"/>
-        </w:rPr>
-      </w:pPr>
       <w:r>
         <w:t>A</w:t>
       </w:r>
@@ -541,8 +940,16 @@
         <w:rPr>
           <w:rFonts w:hint="eastAsia"/>
         </w:rPr>
-        <w:t>lter table t_student</w:t>
-      </w:r>
+        <w:t xml:space="preserve">lter table </w:t>
+      </w:r>
+      <w:proofErr w:type="spellStart"/>
+      <w:r>
+        <w:rPr>
+          <w:rFonts w:hint="eastAsia"/>
+        </w:rPr>
+        <w:t>t_student</w:t>
+      </w:r>
+      <w:proofErr w:type="spellEnd"/>
     </w:p>
     <w:p>
       <w:r>
@@ -554,17 +961,17 @@
         </w:rPr>
         <w:t xml:space="preserve">nable constraint </w:t>
       </w:r>
+      <w:proofErr w:type="spellStart"/>
       <w:r>
         <w:t>n_stu_dept</w:t>
       </w:r>
+      <w:proofErr w:type="spellEnd"/>
       <w:r>
         <w:rPr>
           <w:rFonts w:hint="eastAsia"/>
         </w:rPr>
         <w:t>;</w:t>
       </w:r>
-      <w:bookmarkStart w:id="0" w:name="_GoBack"/>
-      <w:bookmarkEnd w:id="0"/>
     </w:p>
     <w:sectPr>
       <w:pgSz w:w="11906" w:h="16838"/>

--- a/java/조건.docx
+++ b/java/조건.docx
@@ -452,12 +452,7 @@
     </w:p>
     <w:p>
       <w:r>
-        <w:t xml:space="preserve">    using stude</w:t>
-      </w:r>
-      <w:bookmarkStart w:id="0" w:name="_GoBack"/>
-      <w:bookmarkEnd w:id="0"/>
-      <w:r>
-        <w:t>nt s</w:t>
+        <w:t xml:space="preserve">    using student s</w:t>
       </w:r>
       <w:r>
         <w:rPr>
@@ -775,6 +770,12 @@
         <w:rPr>
           <w:rFonts w:hint="eastAsia"/>
         </w:rPr>
+        <w:t>P</w:t>
+      </w:r>
+      <w:r>
+        <w:rPr>
+          <w:rFonts w:hint="eastAsia"/>
+        </w:rPr>
         <w:t>RIMARY KEY</w:t>
       </w:r>
       <w:r>
@@ -876,7 +877,10 @@
         <w:t xml:space="preserve">다른 테이블을 참조할 때 공통되는 속성 </w:t>
       </w:r>
     </w:p>
-    <w:p/>
+    <w:p>
+      <w:bookmarkStart w:id="0" w:name="_GoBack"/>
+      <w:bookmarkEnd w:id="0"/>
+    </w:p>
     <w:p>
       <w:r>
         <w:rPr>
